--- a/Linux_Basics_Assignment.docx
+++ b/Linux_Basics_Assignment.docx
@@ -13,39 +13,55 @@
     <w:p>
       <w:pPr>
         <w:pStyle w:val="Heading1"/>
+        <w:numPr>
+          <w:ilvl w:val="0"/>
+          <w:numId w:val="10"/>
+        </w:numPr>
       </w:pPr>
       <w:r>
-        <w:t>1. Creating and Renaming Files/Directories</w:t>
+        <w:t>Creating and Renaming Files/Directories</w:t>
       </w:r>
     </w:p>
     <w:p>
+      <w:pPr>
+        <w:pStyle w:val="Heading1"/>
+      </w:pPr>
       <w:r>
-        <w:t>mkdir test_dir                        Creates a directory named test_dir</w:t>
-      </w:r>
-      <w:r>
-        <w:br/>
-        <w:t xml:space="preserve">cd </w:t>
-      </w:r>
-      <w:proofErr w:type="spellStart"/>
-      <w:r>
-        <w:t>test_dir</w:t>
-      </w:r>
-      <w:proofErr w:type="spellEnd"/>
-      <w:r>
-        <w:t xml:space="preserve">                          Moves into the </w:t>
-      </w:r>
-      <w:proofErr w:type="spellStart"/>
-      <w:r>
-        <w:t>test_dir</w:t>
-      </w:r>
-      <w:proofErr w:type="spellEnd"/>
-      <w:r>
-        <w:br/>
-        <w:t>touch example.txt                    Creates an empty file example.txt</w:t>
-      </w:r>
-      <w:r>
-        <w:br/>
-        <w:t>mv example.txt renamed_example.txt  Renames example.txt to renamed_example.txt</w:t>
+        <w:drawing>
+          <wp:inline distT="0" distB="0" distL="0" distR="0" wp14:anchorId="2C30FCA9" wp14:editId="731CF6E6">
+            <wp:extent cx="5486400" cy="3035300"/>
+            <wp:effectExtent l="0" t="0" r="0" b="0"/>
+            <wp:docPr id="201335591" name="Picture 1" descr="A screenshot of a computer&#10;&#10;AI-generated content may be incorrect."/>
+            <wp:cNvGraphicFramePr>
+              <a:graphicFrameLocks xmlns:a="http://schemas.openxmlformats.org/drawingml/2006/main" noChangeAspect="1"/>
+            </wp:cNvGraphicFramePr>
+            <a:graphic xmlns:a="http://schemas.openxmlformats.org/drawingml/2006/main">
+              <a:graphicData uri="http://schemas.openxmlformats.org/drawingml/2006/picture">
+                <pic:pic xmlns:pic="http://schemas.openxmlformats.org/drawingml/2006/picture">
+                  <pic:nvPicPr>
+                    <pic:cNvPr id="201335591" name="Picture 1" descr="A screenshot of a computer&#10;&#10;AI-generated content may be incorrect."/>
+                    <pic:cNvPicPr/>
+                  </pic:nvPicPr>
+                  <pic:blipFill>
+                    <a:blip r:embed="rId6"/>
+                    <a:stretch>
+                      <a:fillRect/>
+                    </a:stretch>
+                  </pic:blipFill>
+                  <pic:spPr>
+                    <a:xfrm>
+                      <a:off x="0" y="0"/>
+                      <a:ext cx="5486400" cy="3035300"/>
+                    </a:xfrm>
+                    <a:prstGeom prst="rect">
+                      <a:avLst/>
+                    </a:prstGeom>
+                  </pic:spPr>
+                </pic:pic>
+              </a:graphicData>
+            </a:graphic>
+          </wp:inline>
+        </w:drawing>
       </w:r>
       <w:r>
         <w:br/>
@@ -76,36 +92,86 @@
         <w:pStyle w:val="Heading1"/>
       </w:pPr>
       <w:r>
+        <w:lastRenderedPageBreak/>
         <w:t>2. Viewing File Contents</w:t>
       </w:r>
     </w:p>
     <w:p>
       <w:r>
-        <w:t>cat /etc/passwd            Displays entire content of /etc/passwd</w:t>
+        <w:drawing>
+          <wp:inline distT="0" distB="0" distL="0" distR="0" wp14:anchorId="691C96AD" wp14:editId="26097966">
+            <wp:extent cx="5486400" cy="3035300"/>
+            <wp:effectExtent l="0" t="0" r="0" b="0"/>
+            <wp:docPr id="472547082" name="Picture 1" descr="A computer screen with white text&#10;&#10;AI-generated content may be incorrect."/>
+            <wp:cNvGraphicFramePr>
+              <a:graphicFrameLocks xmlns:a="http://schemas.openxmlformats.org/drawingml/2006/main" noChangeAspect="1"/>
+            </wp:cNvGraphicFramePr>
+            <a:graphic xmlns:a="http://schemas.openxmlformats.org/drawingml/2006/main">
+              <a:graphicData uri="http://schemas.openxmlformats.org/drawingml/2006/picture">
+                <pic:pic xmlns:pic="http://schemas.openxmlformats.org/drawingml/2006/picture">
+                  <pic:nvPicPr>
+                    <pic:cNvPr id="472547082" name="Picture 1" descr="A computer screen with white text&#10;&#10;AI-generated content may be incorrect."/>
+                    <pic:cNvPicPr/>
+                  </pic:nvPicPr>
+                  <pic:blipFill>
+                    <a:blip r:embed="rId7"/>
+                    <a:stretch>
+                      <a:fillRect/>
+                    </a:stretch>
+                  </pic:blipFill>
+                  <pic:spPr>
+                    <a:xfrm>
+                      <a:off x="0" y="0"/>
+                      <a:ext cx="5486400" cy="3035300"/>
+                    </a:xfrm>
+                    <a:prstGeom prst="rect">
+                      <a:avLst/>
+                    </a:prstGeom>
+                  </pic:spPr>
+                </pic:pic>
+              </a:graphicData>
+            </a:graphic>
+          </wp:inline>
+        </w:drawing>
       </w:r>
+    </w:p>
+    <w:p>
       <w:r>
-        <w:br/>
-        <w:t>head -n 5 /</w:t>
-      </w:r>
-      <w:proofErr w:type="spellStart"/>
-      <w:r>
-        <w:t>etc</w:t>
-      </w:r>
-      <w:proofErr w:type="spellEnd"/>
-      <w:r>
-        <w:t>/passwd     Shows the first 5 lines</w:t>
-      </w:r>
-      <w:r>
-        <w:br/>
-        <w:t>tail -n 5 /</w:t>
-      </w:r>
-      <w:proofErr w:type="spellStart"/>
-      <w:r>
-        <w:t>etc</w:t>
-      </w:r>
-      <w:proofErr w:type="spellEnd"/>
-      <w:r>
-        <w:t>/passwd     Shows the last 5 lines</w:t>
+        <w:drawing>
+          <wp:inline distT="0" distB="0" distL="0" distR="0" wp14:anchorId="55A99072" wp14:editId="3BDF8C6F">
+            <wp:extent cx="5486400" cy="2421255"/>
+            <wp:effectExtent l="0" t="0" r="0" b="0"/>
+            <wp:docPr id="1574984065" name="Picture 1" descr="A screenshot of a computer screen&#10;&#10;AI-generated content may be incorrect."/>
+            <wp:cNvGraphicFramePr>
+              <a:graphicFrameLocks xmlns:a="http://schemas.openxmlformats.org/drawingml/2006/main" noChangeAspect="1"/>
+            </wp:cNvGraphicFramePr>
+            <a:graphic xmlns:a="http://schemas.openxmlformats.org/drawingml/2006/main">
+              <a:graphicData uri="http://schemas.openxmlformats.org/drawingml/2006/picture">
+                <pic:pic xmlns:pic="http://schemas.openxmlformats.org/drawingml/2006/picture">
+                  <pic:nvPicPr>
+                    <pic:cNvPr id="1574984065" name="Picture 1" descr="A screenshot of a computer screen&#10;&#10;AI-generated content may be incorrect."/>
+                    <pic:cNvPicPr/>
+                  </pic:nvPicPr>
+                  <pic:blipFill>
+                    <a:blip r:embed="rId8"/>
+                    <a:stretch>
+                      <a:fillRect/>
+                    </a:stretch>
+                  </pic:blipFill>
+                  <pic:spPr>
+                    <a:xfrm>
+                      <a:off x="0" y="0"/>
+                      <a:ext cx="5486400" cy="2421255"/>
+                    </a:xfrm>
+                    <a:prstGeom prst="rect">
+                      <a:avLst/>
+                    </a:prstGeom>
+                  </pic:spPr>
+                </pic:pic>
+              </a:graphicData>
+            </a:graphic>
+          </wp:inline>
+        </w:drawing>
       </w:r>
       <w:r>
         <w:br/>
@@ -137,7 +203,41 @@
     </w:p>
     <w:p>
       <w:r>
-        <w:t>grep "root" /etc/passwd    Finds all lines containing 'root'</w:t>
+        <w:drawing>
+          <wp:inline distT="0" distB="0" distL="0" distR="0" wp14:anchorId="700C93C8" wp14:editId="4A4B094E">
+            <wp:extent cx="4534533" cy="533474"/>
+            <wp:effectExtent l="0" t="0" r="0" b="0"/>
+            <wp:docPr id="939269533" name="Picture 1" descr="A black background with white text&#10;&#10;AI-generated content may be incorrect."/>
+            <wp:cNvGraphicFramePr>
+              <a:graphicFrameLocks xmlns:a="http://schemas.openxmlformats.org/drawingml/2006/main" noChangeAspect="1"/>
+            </wp:cNvGraphicFramePr>
+            <a:graphic xmlns:a="http://schemas.openxmlformats.org/drawingml/2006/main">
+              <a:graphicData uri="http://schemas.openxmlformats.org/drawingml/2006/picture">
+                <pic:pic xmlns:pic="http://schemas.openxmlformats.org/drawingml/2006/picture">
+                  <pic:nvPicPr>
+                    <pic:cNvPr id="939269533" name="Picture 1" descr="A black background with white text&#10;&#10;AI-generated content may be incorrect."/>
+                    <pic:cNvPicPr/>
+                  </pic:nvPicPr>
+                  <pic:blipFill>
+                    <a:blip r:embed="rId9"/>
+                    <a:stretch>
+                      <a:fillRect/>
+                    </a:stretch>
+                  </pic:blipFill>
+                  <pic:spPr>
+                    <a:xfrm>
+                      <a:off x="0" y="0"/>
+                      <a:ext cx="4534533" cy="533474"/>
+                    </a:xfrm>
+                    <a:prstGeom prst="rect">
+                      <a:avLst/>
+                    </a:prstGeom>
+                  </pic:spPr>
+                </pic:pic>
+              </a:graphicData>
+            </a:graphic>
+          </wp:inline>
+        </w:drawing>
       </w:r>
       <w:r>
         <w:br/>
@@ -145,6 +245,7 @@
     </w:p>
     <w:p>
       <w:r>
+        <w:lastRenderedPageBreak/>
         <w:t>Explanation:</w:t>
       </w:r>
       <w:r>
@@ -165,15 +266,41 @@
     </w:p>
     <w:p>
       <w:r>
-        <w:t>cd ..                                        Go back to parent directory</w:t>
-      </w:r>
-      <w:r>
-        <w:br/>
-        <w:t>zip -r test_dir.zip test_dir                Compresses test_dir into test_dir.zip</w:t>
-      </w:r>
-      <w:r>
-        <w:br/>
-        <w:t>unzip test_dir.zip -d unzipped_dir          Extracts into a directory called unzipped_dir</w:t>
+        <w:drawing>
+          <wp:inline distT="0" distB="0" distL="0" distR="0" wp14:anchorId="5F7F5351" wp14:editId="6D05B162">
+            <wp:extent cx="5486400" cy="1191895"/>
+            <wp:effectExtent l="0" t="0" r="0" b="8255"/>
+            <wp:docPr id="228732221" name="Picture 1" descr="A computer screen with white text&#10;&#10;AI-generated content may be incorrect."/>
+            <wp:cNvGraphicFramePr>
+              <a:graphicFrameLocks xmlns:a="http://schemas.openxmlformats.org/drawingml/2006/main" noChangeAspect="1"/>
+            </wp:cNvGraphicFramePr>
+            <a:graphic xmlns:a="http://schemas.openxmlformats.org/drawingml/2006/main">
+              <a:graphicData uri="http://schemas.openxmlformats.org/drawingml/2006/picture">
+                <pic:pic xmlns:pic="http://schemas.openxmlformats.org/drawingml/2006/picture">
+                  <pic:nvPicPr>
+                    <pic:cNvPr id="228732221" name="Picture 1" descr="A computer screen with white text&#10;&#10;AI-generated content may be incorrect."/>
+                    <pic:cNvPicPr/>
+                  </pic:nvPicPr>
+                  <pic:blipFill>
+                    <a:blip r:embed="rId10"/>
+                    <a:stretch>
+                      <a:fillRect/>
+                    </a:stretch>
+                  </pic:blipFill>
+                  <pic:spPr>
+                    <a:xfrm>
+                      <a:off x="0" y="0"/>
+                      <a:ext cx="5486400" cy="1191895"/>
+                    </a:xfrm>
+                    <a:prstGeom prst="rect">
+                      <a:avLst/>
+                    </a:prstGeom>
+                  </pic:spPr>
+                </pic:pic>
+              </a:graphicData>
+            </a:graphic>
+          </wp:inline>
+        </w:drawing>
       </w:r>
       <w:r>
         <w:br/>
@@ -181,7 +308,6 @@
     </w:p>
     <w:p>
       <w:r>
-        <w:lastRenderedPageBreak/>
         <w:t>Explanation:</w:t>
       </w:r>
       <w:r>
@@ -201,12 +327,52 @@
         <w:pStyle w:val="Heading1"/>
       </w:pPr>
       <w:r>
-        <w:t>5. Downloading Files</w:t>
+        <w:t>5. Downloading Fil</w:t>
+      </w:r>
+      <w:r>
+        <w:t>e</w:t>
       </w:r>
     </w:p>
     <w:p>
+      <w:pPr>
+        <w:pStyle w:val="Heading1"/>
+      </w:pPr>
       <w:r>
-        <w:t>wget https://example.com/sample.txt</w:t>
+        <w:drawing>
+          <wp:inline distT="0" distB="0" distL="0" distR="0" wp14:anchorId="37D667D1" wp14:editId="0D517810">
+            <wp:extent cx="5486400" cy="746125"/>
+            <wp:effectExtent l="0" t="0" r="0" b="0"/>
+            <wp:docPr id="1826526961" name="Picture 1"/>
+            <wp:cNvGraphicFramePr>
+              <a:graphicFrameLocks xmlns:a="http://schemas.openxmlformats.org/drawingml/2006/main" noChangeAspect="1"/>
+            </wp:cNvGraphicFramePr>
+            <a:graphic xmlns:a="http://schemas.openxmlformats.org/drawingml/2006/main">
+              <a:graphicData uri="http://schemas.openxmlformats.org/drawingml/2006/picture">
+                <pic:pic xmlns:pic="http://schemas.openxmlformats.org/drawingml/2006/picture">
+                  <pic:nvPicPr>
+                    <pic:cNvPr id="1826526961" name=""/>
+                    <pic:cNvPicPr/>
+                  </pic:nvPicPr>
+                  <pic:blipFill>
+                    <a:blip r:embed="rId11"/>
+                    <a:stretch>
+                      <a:fillRect/>
+                    </a:stretch>
+                  </pic:blipFill>
+                  <pic:spPr>
+                    <a:xfrm>
+                      <a:off x="0" y="0"/>
+                      <a:ext cx="5486400" cy="746125"/>
+                    </a:xfrm>
+                    <a:prstGeom prst="rect">
+                      <a:avLst/>
+                    </a:prstGeom>
+                  </pic:spPr>
+                </pic:pic>
+              </a:graphicData>
+            </a:graphic>
+          </wp:inline>
+        </w:drawing>
       </w:r>
       <w:r>
         <w:br/>
@@ -234,18 +400,41 @@
     </w:p>
     <w:p>
       <w:r>
-        <w:t>touch secure.txt                Creates a file named secure.txt</w:t>
-      </w:r>
-      <w:r>
-        <w:br/>
-      </w:r>
-      <w:proofErr w:type="spellStart"/>
-      <w:r>
-        <w:t>chmod</w:t>
-      </w:r>
-      <w:proofErr w:type="spellEnd"/>
-      <w:r>
-        <w:t xml:space="preserve"> 444 secure.txt           Sets read-only permissions for everyone</w:t>
+        <w:drawing>
+          <wp:inline distT="0" distB="0" distL="0" distR="0" wp14:anchorId="6BCF8084" wp14:editId="1282313B">
+            <wp:extent cx="4058216" cy="495369"/>
+            <wp:effectExtent l="0" t="0" r="0" b="0"/>
+            <wp:docPr id="141999913" name="Picture 1"/>
+            <wp:cNvGraphicFramePr>
+              <a:graphicFrameLocks xmlns:a="http://schemas.openxmlformats.org/drawingml/2006/main" noChangeAspect="1"/>
+            </wp:cNvGraphicFramePr>
+            <a:graphic xmlns:a="http://schemas.openxmlformats.org/drawingml/2006/main">
+              <a:graphicData uri="http://schemas.openxmlformats.org/drawingml/2006/picture">
+                <pic:pic xmlns:pic="http://schemas.openxmlformats.org/drawingml/2006/picture">
+                  <pic:nvPicPr>
+                    <pic:cNvPr id="141999913" name=""/>
+                    <pic:cNvPicPr/>
+                  </pic:nvPicPr>
+                  <pic:blipFill>
+                    <a:blip r:embed="rId12"/>
+                    <a:stretch>
+                      <a:fillRect/>
+                    </a:stretch>
+                  </pic:blipFill>
+                  <pic:spPr>
+                    <a:xfrm>
+                      <a:off x="0" y="0"/>
+                      <a:ext cx="4058216" cy="495369"/>
+                    </a:xfrm>
+                    <a:prstGeom prst="rect">
+                      <a:avLst/>
+                    </a:prstGeom>
+                  </pic:spPr>
+                </pic:pic>
+              </a:graphicData>
+            </a:graphic>
+          </wp:inline>
+        </w:drawing>
       </w:r>
       <w:r>
         <w:br/>
@@ -268,16 +457,47 @@
         <w:pStyle w:val="Heading1"/>
       </w:pPr>
       <w:r>
+        <w:lastRenderedPageBreak/>
         <w:t>7. Working with Environment Variables</w:t>
       </w:r>
     </w:p>
     <w:p>
       <w:r>
-        <w:t>export MY_VAR="Hello, Linux!"   Sets a temporary environment variable</w:t>
-      </w:r>
-      <w:r>
-        <w:br/>
-        <w:t>echo $MY_VAR                   Displays the value</w:t>
+        <w:drawing>
+          <wp:inline distT="0" distB="0" distL="0" distR="0" wp14:anchorId="690B499A" wp14:editId="13386E69">
+            <wp:extent cx="5029902" cy="714475"/>
+            <wp:effectExtent l="0" t="0" r="0" b="9525"/>
+            <wp:docPr id="1876436812" name="Picture 1" descr="A black screen with white text&#10;&#10;AI-generated content may be incorrect."/>
+            <wp:cNvGraphicFramePr>
+              <a:graphicFrameLocks xmlns:a="http://schemas.openxmlformats.org/drawingml/2006/main" noChangeAspect="1"/>
+            </wp:cNvGraphicFramePr>
+            <a:graphic xmlns:a="http://schemas.openxmlformats.org/drawingml/2006/main">
+              <a:graphicData uri="http://schemas.openxmlformats.org/drawingml/2006/picture">
+                <pic:pic xmlns:pic="http://schemas.openxmlformats.org/drawingml/2006/picture">
+                  <pic:nvPicPr>
+                    <pic:cNvPr id="1876436812" name="Picture 1" descr="A black screen with white text&#10;&#10;AI-generated content may be incorrect."/>
+                    <pic:cNvPicPr/>
+                  </pic:nvPicPr>
+                  <pic:blipFill>
+                    <a:blip r:embed="rId13"/>
+                    <a:stretch>
+                      <a:fillRect/>
+                    </a:stretch>
+                  </pic:blipFill>
+                  <pic:spPr>
+                    <a:xfrm>
+                      <a:off x="0" y="0"/>
+                      <a:ext cx="5029902" cy="714475"/>
+                    </a:xfrm>
+                    <a:prstGeom prst="rect">
+                      <a:avLst/>
+                    </a:prstGeom>
+                  </pic:spPr>
+                </pic:pic>
+              </a:graphicData>
+            </a:graphic>
+          </wp:inline>
+        </w:drawing>
       </w:r>
       <w:r>
         <w:br/>
@@ -483,6 +703,95 @@
       </w:rPr>
     </w:lvl>
   </w:abstractNum>
+  <w:abstractNum w:abstractNumId="9" w15:restartNumberingAfterBreak="0">
+    <w:nsid w:val="48FA57DD"/>
+    <w:multiLevelType w:val="hybridMultilevel"/>
+    <w:tmpl w:val="7DDE5214"/>
+    <w:lvl w:ilvl="0" w:tplc="4009000F">
+      <w:start w:val="1"/>
+      <w:numFmt w:val="decimal"/>
+      <w:lvlText w:val="%1."/>
+      <w:lvlJc w:val="left"/>
+      <w:pPr>
+        <w:ind w:left="720" w:hanging="360"/>
+      </w:pPr>
+      <w:rPr>
+        <w:rFonts w:hint="default"/>
+      </w:rPr>
+    </w:lvl>
+    <w:lvl w:ilvl="1" w:tplc="40090019" w:tentative="1">
+      <w:start w:val="1"/>
+      <w:numFmt w:val="lowerLetter"/>
+      <w:lvlText w:val="%2."/>
+      <w:lvlJc w:val="left"/>
+      <w:pPr>
+        <w:ind w:left="1440" w:hanging="360"/>
+      </w:pPr>
+    </w:lvl>
+    <w:lvl w:ilvl="2" w:tplc="4009001B" w:tentative="1">
+      <w:start w:val="1"/>
+      <w:numFmt w:val="lowerRoman"/>
+      <w:lvlText w:val="%3."/>
+      <w:lvlJc w:val="right"/>
+      <w:pPr>
+        <w:ind w:left="2160" w:hanging="180"/>
+      </w:pPr>
+    </w:lvl>
+    <w:lvl w:ilvl="3" w:tplc="4009000F" w:tentative="1">
+      <w:start w:val="1"/>
+      <w:numFmt w:val="decimal"/>
+      <w:lvlText w:val="%4."/>
+      <w:lvlJc w:val="left"/>
+      <w:pPr>
+        <w:ind w:left="2880" w:hanging="360"/>
+      </w:pPr>
+    </w:lvl>
+    <w:lvl w:ilvl="4" w:tplc="40090019" w:tentative="1">
+      <w:start w:val="1"/>
+      <w:numFmt w:val="lowerLetter"/>
+      <w:lvlText w:val="%5."/>
+      <w:lvlJc w:val="left"/>
+      <w:pPr>
+        <w:ind w:left="3600" w:hanging="360"/>
+      </w:pPr>
+    </w:lvl>
+    <w:lvl w:ilvl="5" w:tplc="4009001B" w:tentative="1">
+      <w:start w:val="1"/>
+      <w:numFmt w:val="lowerRoman"/>
+      <w:lvlText w:val="%6."/>
+      <w:lvlJc w:val="right"/>
+      <w:pPr>
+        <w:ind w:left="4320" w:hanging="180"/>
+      </w:pPr>
+    </w:lvl>
+    <w:lvl w:ilvl="6" w:tplc="4009000F" w:tentative="1">
+      <w:start w:val="1"/>
+      <w:numFmt w:val="decimal"/>
+      <w:lvlText w:val="%7."/>
+      <w:lvlJc w:val="left"/>
+      <w:pPr>
+        <w:ind w:left="5040" w:hanging="360"/>
+      </w:pPr>
+    </w:lvl>
+    <w:lvl w:ilvl="7" w:tplc="40090019" w:tentative="1">
+      <w:start w:val="1"/>
+      <w:numFmt w:val="lowerLetter"/>
+      <w:lvlText w:val="%8."/>
+      <w:lvlJc w:val="left"/>
+      <w:pPr>
+        <w:ind w:left="5760" w:hanging="360"/>
+      </w:pPr>
+    </w:lvl>
+    <w:lvl w:ilvl="8" w:tplc="4009001B" w:tentative="1">
+      <w:start w:val="1"/>
+      <w:numFmt w:val="lowerRoman"/>
+      <w:lvlText w:val="%9."/>
+      <w:lvlJc w:val="right"/>
+      <w:pPr>
+        <w:ind w:left="6480" w:hanging="180"/>
+      </w:pPr>
+    </w:lvl>
+  </w:abstractNum>
   <w:num w:numId="1" w16cid:durableId="2034264094">
     <w:abstractNumId w:val="8"/>
   </w:num>
@@ -509,6 +818,9 @@
   </w:num>
   <w:num w:numId="9" w16cid:durableId="1590499409">
     <w:abstractNumId w:val="0"/>
+  </w:num>
+  <w:num w:numId="10" w16cid:durableId="610429443">
+    <w:abstractNumId w:val="9"/>
   </w:num>
 </w:numbering>
 </file>
